--- a/CaseStudyDocumentation.docx
+++ b/CaseStudyDocumentation.docx
@@ -588,8 +588,6 @@
               </w:rPr>
               <w:t>Assumptions</w:t>
             </w:r>
-            <w:bookmarkStart w:id="0" w:name="_GoBack"/>
-            <w:bookmarkEnd w:id="0"/>
             <w:r>
               <w:rPr>
                 <w:noProof/>
@@ -913,10 +911,20 @@
     <w:p/>
     <w:p/>
     <w:p/>
+    <w:p>
+      <w:pPr>
+        <w:pStyle w:val="Heading1"/>
+        <w:rPr>
+          <w:rFonts w:asciiTheme="minorHAnsi" w:eastAsiaTheme="minorHAnsi" w:hAnsiTheme="minorHAnsi" w:cstheme="minorBidi"/>
+          <w:color w:val="auto"/>
+          <w:sz w:val="22"/>
+          <w:szCs w:val="22"/>
+        </w:rPr>
+      </w:pPr>
+      <w:bookmarkStart w:id="0" w:name="_Toc135051273"/>
+    </w:p>
     <w:p/>
     <w:p/>
-    <w:p/>
-    <w:p/>
     <w:p>
       <w:pPr>
         <w:pStyle w:val="Heading1"/>
@@ -926,7 +934,6 @@
           <w:bCs/>
         </w:rPr>
       </w:pPr>
-      <w:bookmarkStart w:id="1" w:name="_Toc135051273"/>
       <w:r>
         <w:rPr>
           <w:rFonts w:ascii="Arial" w:hAnsi="Arial" w:cs="Arial"/>
@@ -936,7 +943,7 @@
         <w:lastRenderedPageBreak/>
         <w:t>Context Diagram</w:t>
       </w:r>
-      <w:bookmarkEnd w:id="1"/>
+      <w:bookmarkEnd w:id="0"/>
     </w:p>
     <w:p>
       <w:pPr>
@@ -1155,7 +1162,7 @@
           <w:shd w:val="clear" w:color="auto" w:fill="FFFFFF"/>
         </w:rPr>
       </w:pPr>
-      <w:bookmarkStart w:id="2" w:name="_Toc135051274"/>
+      <w:bookmarkStart w:id="1" w:name="_Toc135051274"/>
       <w:r>
         <w:rPr>
           <w:rFonts w:ascii="Arial" w:hAnsi="Arial" w:cs="Arial"/>
@@ -1163,7 +1170,7 @@
         </w:rPr>
         <w:t>User Activity:</w:t>
       </w:r>
-      <w:bookmarkEnd w:id="2"/>
+      <w:bookmarkEnd w:id="1"/>
     </w:p>
     <w:p>
       <w:pPr>
@@ -1263,7 +1270,7 @@
           <w:shd w:val="clear" w:color="auto" w:fill="FFFFFF"/>
         </w:rPr>
       </w:pPr>
-      <w:bookmarkStart w:id="3" w:name="_Toc135051275"/>
+      <w:bookmarkStart w:id="2" w:name="_Toc135051275"/>
       <w:r>
         <w:rPr>
           <w:rFonts w:ascii="Arial" w:hAnsi="Arial" w:cs="Arial"/>
@@ -1271,7 +1278,7 @@
         </w:rPr>
         <w:t>Application Activity:</w:t>
       </w:r>
-      <w:bookmarkEnd w:id="3"/>
+      <w:bookmarkEnd w:id="2"/>
     </w:p>
     <w:p>
       <w:pPr>
@@ -1375,7 +1382,7 @@
           <w:rFonts w:ascii="Arial" w:hAnsi="Arial" w:cs="Arial"/>
         </w:rPr>
       </w:pPr>
-      <w:bookmarkStart w:id="4" w:name="_Toc135051276"/>
+      <w:bookmarkStart w:id="3" w:name="_Toc135051276"/>
       <w:r>
         <w:rPr>
           <w:rFonts w:ascii="Arial" w:hAnsi="Arial" w:cs="Arial"/>
@@ -1383,7 +1390,7 @@
         <w:lastRenderedPageBreak/>
         <w:t>Solution Architecture</w:t>
       </w:r>
-      <w:bookmarkEnd w:id="4"/>
+      <w:bookmarkEnd w:id="3"/>
     </w:p>
     <w:p>
       <w:pPr>
@@ -1547,14 +1554,14 @@
           <w:shd w:val="clear" w:color="auto" w:fill="FFFFFF"/>
         </w:rPr>
       </w:pPr>
-      <w:bookmarkStart w:id="5" w:name="_Toc135051277"/>
+      <w:bookmarkStart w:id="4" w:name="_Toc135051277"/>
       <w:r>
         <w:rPr>
           <w:shd w:val="clear" w:color="auto" w:fill="FFFFFF"/>
         </w:rPr>
         <w:t>Functional requirements:</w:t>
       </w:r>
-      <w:bookmarkEnd w:id="5"/>
+      <w:bookmarkEnd w:id="4"/>
     </w:p>
     <w:p>
       <w:pPr>
@@ -1995,7 +2002,7 @@
           <w:b/>
         </w:rPr>
       </w:pPr>
-      <w:bookmarkStart w:id="6" w:name="_Toc135051278"/>
+      <w:bookmarkStart w:id="5" w:name="_Toc135051278"/>
       <w:r>
         <w:rPr>
           <w:rFonts w:ascii="Arial" w:hAnsi="Arial" w:cs="Arial"/>
@@ -2004,7 +2011,7 @@
         <w:lastRenderedPageBreak/>
         <w:t>Design Decisions</w:t>
       </w:r>
-      <w:bookmarkEnd w:id="6"/>
+      <w:bookmarkEnd w:id="5"/>
     </w:p>
     <w:p>
       <w:pPr>
@@ -2123,7 +2130,7 @@
           <w:b/>
         </w:rPr>
       </w:pPr>
-      <w:bookmarkStart w:id="7" w:name="_Toc135051279"/>
+      <w:bookmarkStart w:id="6" w:name="_Toc135051279"/>
       <w:r>
         <w:rPr>
           <w:rFonts w:ascii="Arial" w:hAnsi="Arial" w:cs="Arial"/>
@@ -2131,7 +2138,7 @@
         </w:rPr>
         <w:t>Non-functional requirements</w:t>
       </w:r>
-      <w:bookmarkEnd w:id="7"/>
+      <w:bookmarkEnd w:id="6"/>
     </w:p>
     <w:p>
       <w:pPr>
@@ -2287,14 +2294,14 @@
           <w:rFonts w:ascii="Arial" w:hAnsi="Arial" w:cs="Arial"/>
         </w:rPr>
       </w:pPr>
-      <w:bookmarkStart w:id="8" w:name="_Toc135051280"/>
+      <w:bookmarkStart w:id="7" w:name="_Toc135051280"/>
       <w:r>
         <w:rPr>
           <w:rFonts w:ascii="Arial" w:hAnsi="Arial" w:cs="Arial"/>
         </w:rPr>
         <w:t>Assumptions</w:t>
       </w:r>
-      <w:bookmarkEnd w:id="8"/>
+      <w:bookmarkEnd w:id="7"/>
       <w:r>
         <w:rPr>
           <w:rFonts w:ascii="Arial" w:hAnsi="Arial" w:cs="Arial"/>
@@ -2432,14 +2439,14 @@
           <w:rFonts w:ascii="Arial" w:hAnsi="Arial" w:cs="Arial"/>
         </w:rPr>
       </w:pPr>
-      <w:bookmarkStart w:id="9" w:name="_Toc135051281"/>
+      <w:bookmarkStart w:id="8" w:name="_Toc135051281"/>
       <w:r>
         <w:rPr>
           <w:rFonts w:ascii="Arial" w:hAnsi="Arial" w:cs="Arial"/>
         </w:rPr>
         <w:t>Future Enhancements</w:t>
       </w:r>
-      <w:bookmarkEnd w:id="9"/>
+      <w:bookmarkEnd w:id="8"/>
     </w:p>
     <w:p>
       <w:pPr>
@@ -2520,14 +2527,14 @@
           <w:rFonts w:ascii="Arial" w:hAnsi="Arial" w:cs="Arial"/>
         </w:rPr>
       </w:pPr>
-      <w:bookmarkStart w:id="10" w:name="_Toc135051282"/>
+      <w:bookmarkStart w:id="9" w:name="_Toc135051282"/>
       <w:r>
         <w:rPr>
           <w:rFonts w:ascii="Arial" w:hAnsi="Arial" w:cs="Arial"/>
         </w:rPr>
         <w:t>URIs:</w:t>
       </w:r>
-      <w:bookmarkEnd w:id="10"/>
+      <w:bookmarkEnd w:id="9"/>
       <w:r>
         <w:rPr>
           <w:rFonts w:ascii="Arial" w:hAnsi="Arial" w:cs="Arial"/>
@@ -2881,7 +2888,119 @@
         <w:t>{Id}</w:t>
       </w:r>
     </w:p>
-    <w:p/>
+    <w:p>
+      <w:pPr>
+        <w:rPr>
+          <w:rFonts w:ascii="Arial" w:hAnsi="Arial" w:cs="Arial"/>
+          <w:color w:val="202124"/>
+          <w:sz w:val="24"/>
+          <w:szCs w:val="24"/>
+          <w:shd w:val="clear" w:color="auto" w:fill="FFFFFF"/>
+        </w:rPr>
+      </w:pPr>
+      <w:r>
+        <w:rPr>
+          <w:rFonts w:ascii="Arial" w:hAnsi="Arial" w:cs="Arial"/>
+          <w:color w:val="202124"/>
+          <w:sz w:val="24"/>
+          <w:szCs w:val="24"/>
+          <w:shd w:val="clear" w:color="auto" w:fill="FFFFFF"/>
+        </w:rPr>
+        <w:br/>
+      </w:r>
+    </w:p>
+    <w:p>
+      <w:pPr>
+        <w:rPr>
+          <w:rFonts w:ascii="Arial" w:hAnsi="Arial" w:cs="Arial"/>
+          <w:b/>
+          <w:color w:val="202124"/>
+          <w:sz w:val="24"/>
+          <w:szCs w:val="24"/>
+          <w:shd w:val="clear" w:color="auto" w:fill="FFFFFF"/>
+        </w:rPr>
+      </w:pPr>
+      <w:r>
+        <w:rPr>
+          <w:rFonts w:ascii="Arial" w:hAnsi="Arial" w:cs="Arial"/>
+          <w:b/>
+          <w:color w:val="202124"/>
+          <w:sz w:val="24"/>
+          <w:szCs w:val="24"/>
+          <w:highlight w:val="yellow"/>
+          <w:shd w:val="clear" w:color="auto" w:fill="FFFFFF"/>
+        </w:rPr>
+        <w:lastRenderedPageBreak/>
+        <w:t>Note:</w:t>
+      </w:r>
+      <w:r>
+        <w:rPr>
+          <w:rFonts w:ascii="Arial" w:hAnsi="Arial" w:cs="Arial"/>
+          <w:color w:val="202124"/>
+          <w:sz w:val="24"/>
+          <w:szCs w:val="24"/>
+          <w:shd w:val="clear" w:color="auto" w:fill="FFFFFF"/>
+        </w:rPr>
+        <w:t xml:space="preserve"> </w:t>
+      </w:r>
+      <w:r>
+        <w:rPr>
+          <w:rFonts w:ascii="Arial" w:hAnsi="Arial" w:cs="Arial"/>
+          <w:b/>
+          <w:color w:val="202124"/>
+          <w:sz w:val="24"/>
+          <w:szCs w:val="24"/>
+          <w:shd w:val="clear" w:color="auto" w:fill="FFFFFF"/>
+        </w:rPr>
+        <w:t xml:space="preserve">I </w:t>
+      </w:r>
+      <w:r>
+        <w:rPr>
+          <w:rFonts w:ascii="Arial" w:hAnsi="Arial" w:cs="Arial"/>
+          <w:b/>
+          <w:color w:val="202124"/>
+          <w:sz w:val="24"/>
+          <w:szCs w:val="24"/>
+          <w:shd w:val="clear" w:color="auto" w:fill="FFFFFF"/>
+        </w:rPr>
+        <w:t>haven’t worked much on UI part. It can be done using Html and CSS by creating three buttons: Upload, Search and Update and we can call Rest API accordingly by giving methods.</w:t>
+      </w:r>
+      <w:r>
+        <w:rPr>
+          <w:rFonts w:ascii="Arial" w:hAnsi="Arial" w:cs="Arial"/>
+          <w:b/>
+          <w:color w:val="202124"/>
+          <w:sz w:val="24"/>
+          <w:szCs w:val="24"/>
+          <w:shd w:val="clear" w:color="auto" w:fill="FFFFFF"/>
+        </w:rPr>
+        <w:t xml:space="preserve"> Due to time </w:t>
+      </w:r>
+      <w:proofErr w:type="gramStart"/>
+      <w:r>
+        <w:rPr>
+          <w:rFonts w:ascii="Arial" w:hAnsi="Arial" w:cs="Arial"/>
+          <w:b/>
+          <w:color w:val="202124"/>
+          <w:sz w:val="24"/>
+          <w:szCs w:val="24"/>
+          <w:shd w:val="clear" w:color="auto" w:fill="FFFFFF"/>
+        </w:rPr>
+        <w:t>constraint ,</w:t>
+      </w:r>
+      <w:proofErr w:type="gramEnd"/>
+      <w:r>
+        <w:rPr>
+          <w:rFonts w:ascii="Arial" w:hAnsi="Arial" w:cs="Arial"/>
+          <w:b/>
+          <w:color w:val="202124"/>
+          <w:sz w:val="24"/>
+          <w:szCs w:val="24"/>
+          <w:shd w:val="clear" w:color="auto" w:fill="FFFFFF"/>
+        </w:rPr>
+        <w:t xml:space="preserve"> I couldn’t implement it here.</w:t>
+      </w:r>
+    </w:p>
     <w:p>
       <w:pPr>
         <w:pStyle w:val="Heading1"/>
@@ -2889,14 +3008,61 @@
           <w:rFonts w:ascii="Arial" w:hAnsi="Arial" w:cs="Arial"/>
         </w:rPr>
       </w:pPr>
-      <w:bookmarkStart w:id="11" w:name="_Toc135051283"/>
-      <w:r>
-        <w:rPr>
-          <w:rFonts w:ascii="Arial" w:hAnsi="Arial" w:cs="Arial"/>
-        </w:rPr>
-        <w:t>Source for the implementation</w:t>
-      </w:r>
+      <w:bookmarkStart w:id="10" w:name="_Toc135051283"/>
+      <w:r>
+        <w:rPr>
+          <w:rFonts w:ascii="Arial" w:hAnsi="Arial" w:cs="Arial"/>
+        </w:rPr>
+        <w:t xml:space="preserve">Source for the </w:t>
+      </w:r>
+      <w:proofErr w:type="gramStart"/>
+      <w:r>
+        <w:rPr>
+          <w:rFonts w:ascii="Arial" w:hAnsi="Arial" w:cs="Arial"/>
+        </w:rPr>
+        <w:t>implementation</w:t>
+      </w:r>
+      <w:bookmarkEnd w:id="10"/>
+      <w:r>
+        <w:rPr>
+          <w:rFonts w:ascii="Arial" w:hAnsi="Arial" w:cs="Arial"/>
+        </w:rPr>
+        <w:t xml:space="preserve"> :</w:t>
+      </w:r>
+      <w:proofErr w:type="gramEnd"/>
+      <w:r>
+        <w:rPr>
+          <w:rFonts w:ascii="Arial" w:hAnsi="Arial" w:cs="Arial"/>
+        </w:rPr>
+        <w:t xml:space="preserve"> </w:t>
+      </w:r>
+      <w:r>
+        <w:rPr>
+          <w:rFonts w:ascii="Arial" w:hAnsi="Arial" w:cs="Arial"/>
+        </w:rPr>
+        <w:br/>
+      </w:r>
+    </w:p>
+    <w:p>
+      <w:r>
+        <w:t xml:space="preserve">Uploaded on </w:t>
+      </w:r>
+      <w:proofErr w:type="spellStart"/>
+      <w:r>
+        <w:t>Github</w:t>
+      </w:r>
+      <w:proofErr w:type="spellEnd"/>
+      <w:r>
+        <w:t xml:space="preserve">: </w:t>
+      </w:r>
+      <w:r>
+        <w:t>https://github</w:t>
+      </w:r>
+      <w:bookmarkStart w:id="11" w:name="_GoBack"/>
       <w:bookmarkEnd w:id="11"/>
+      <w:r>
+        <w:t>.com/Nehagarg4195/CaseStudy_Tiger</w:t>
+      </w:r>
     </w:p>
     <w:sectPr>
       <w:pgSz w:w="12240" w:h="15840"/>
@@ -6531,7 +6697,7 @@
 </file>
 
 <file path=customXml/itemProps1.xml><?xml version="1.0" encoding="utf-8"?>
-<ds:datastoreItem xmlns:ds="http://schemas.openxmlformats.org/officeDocument/2006/customXml" ds:itemID="{B269BA88-36F8-4FB1-9F63-0AF5B0255548}">
+<ds:datastoreItem xmlns:ds="http://schemas.openxmlformats.org/officeDocument/2006/customXml" ds:itemID="{0A37A656-E6E9-4889-9B8A-2DEDEAF0B271}">
   <ds:schemaRefs>
     <ds:schemaRef ds:uri="http://schemas.openxmlformats.org/officeDocument/2006/bibliography"/>
   </ds:schemaRefs>
